--- a/nsf-application/05-bio_sketch.docx
+++ b/nsf-application/05-bio_sketch.docx
@@ -1,122 +1,312 @@
 
 <file path=word/document.xml><?xml version="1.0" encoding="utf-8"?>
-<w:document xmlns:w="http://schemas.openxmlformats.org/wordprocessingml/2006/main" xmlns:m="http://schemas.openxmlformats.org/officeDocument/2006/math" xmlns:r="http://schemas.openxmlformats.org/officeDocument/2006/relationships" xmlns:o="urn:schemas-microsoft-com:office:office" xmlns:v="urn:schemas-microsoft-com:vml" xmlns:w10="urn:schemas-microsoft-com:office:word" xmlns:a="http://schemas.openxmlformats.org/drawingml/2006/main" xmlns:pic="http://schemas.openxmlformats.org/drawingml/2006/picture" xmlns:wp="http://schemas.openxmlformats.org/drawingml/2006/wordprocessingDrawing">
+<w:document xmlns:wpc="http://schemas.microsoft.com/office/word/2010/wordprocessingCanvas" xmlns:cx="http://schemas.microsoft.com/office/drawing/2014/chartex" xmlns:cx1="http://schemas.microsoft.com/office/drawing/2015/9/8/chartex" xmlns:cx2="http://schemas.microsoft.com/office/drawing/2015/10/21/chartex" xmlns:cx3="http://schemas.microsoft.com/office/drawing/2016/5/9/chartex" xmlns:cx4="http://schemas.microsoft.com/office/drawing/2016/5/10/chartex" xmlns:cx5="http://schemas.microsoft.com/office/drawing/2016/5/11/chartex" xmlns:cx6="http://schemas.microsoft.com/office/drawing/2016/5/12/chartex" xmlns:cx7="http://schemas.microsoft.com/office/drawing/2016/5/13/chartex" xmlns:cx8="http://schemas.microsoft.com/office/drawing/2016/5/14/chartex" xmlns:mc="http://schemas.openxmlformats.org/markup-compatibility/2006" xmlns:aink="http://schemas.microsoft.com/office/drawing/2016/ink" xmlns:am3d="http://schemas.microsoft.com/office/drawing/2017/model3d" xmlns:o="urn:schemas-microsoft-com:office:office" xmlns:r="http://schemas.openxmlformats.org/officeDocument/2006/relationships" xmlns:m="http://schemas.openxmlformats.org/officeDocument/2006/math" xmlns:v="urn:schemas-microsoft-com:vml" xmlns:wp14="http://schemas.microsoft.com/office/word/2010/wordprocessingDrawing" xmlns:wp="http://schemas.openxmlformats.org/drawingml/2006/wordprocessingDrawing" xmlns:w10="urn:schemas-microsoft-com:office:word" xmlns:w="http://schemas.openxmlformats.org/wordprocessingml/2006/main" xmlns:w14="http://schemas.microsoft.com/office/word/2010/wordml" xmlns:w15="http://schemas.microsoft.com/office/word/2012/wordml" xmlns:w16cid="http://schemas.microsoft.com/office/word/2016/wordml/cid" xmlns:w16se="http://schemas.microsoft.com/office/word/2015/wordml/symex" xmlns:wpg="http://schemas.microsoft.com/office/word/2010/wordprocessingGroup" xmlns:wpi="http://schemas.microsoft.com/office/word/2010/wordprocessingInk" xmlns:wne="http://schemas.microsoft.com/office/word/2006/wordml" xmlns:wps="http://schemas.microsoft.com/office/word/2010/wordprocessingShape" mc:Ignorable="w14 w15 w16se w16cid wp14">
   <w:body>
     <w:p>
       <w:pPr>
-        <w:pStyle w:val="Heading2"/>
-      </w:pPr>
-      <w:bookmarkStart w:id="20" w:name="professional-preparation"/>
-      <w:r>
-        <w:t xml:space="preserve">Professional Preparation</w:t>
-      </w:r>
-      <w:bookmarkEnd w:id="20"/>
+        <w:pStyle w:val="Heading1"/>
+      </w:pPr>
+      <w:bookmarkStart w:id="0" w:name="biographical-sketch"/>
+      <w:r>
+        <w:t>Biographical Sketch</w:t>
+      </w:r>
+      <w:bookmarkEnd w:id="0"/>
     </w:p>
     <w:p>
       <w:pPr>
         <w:pStyle w:val="FirstParagraph"/>
-      </w:pPr>
-      <w:r>
-        <w:t xml:space="preserve">B.A., University of Maryland, College Park, College Park, MD (Psychology), 2017</w:t>
+        <w:jc w:val="center"/>
+      </w:pPr>
+      <w:r>
+        <w:t>Keana Richards</w:t>
       </w:r>
     </w:p>
     <w:p>
       <w:pPr>
         <w:pStyle w:val="BodyText"/>
-      </w:pPr>
-      <w:r>
-        <w:t xml:space="preserve">M.A., University of Pennsylvania, Philadelphia, PA (Psychology), 2018</w:t>
+        <w:spacing w:before="0" w:after="0"/>
+        <w:jc w:val="center"/>
+      </w:pPr>
+      <w:r>
+        <w:t>PhD candidate in Psychology, University of Pennsylvania</w:t>
       </w:r>
     </w:p>
     <w:p>
       <w:pPr>
-        <w:pStyle w:val="Heading2"/>
-      </w:pPr>
-      <w:bookmarkStart w:id="21" w:name="appointments"/>
-      <w:r>
-        <w:t xml:space="preserve">Appointments</w:t>
-      </w:r>
-      <w:bookmarkEnd w:id="21"/>
+        <w:pStyle w:val="BodyText"/>
+        <w:spacing w:before="0" w:after="0"/>
+        <w:jc w:val="center"/>
+      </w:pPr>
+      <w:r>
+        <w:t>MA candidate in Statistics, University of Pennsylvania</w:t>
+      </w:r>
     </w:p>
     <w:p>
       <w:pPr>
-        <w:pStyle w:val="FirstParagraph"/>
-      </w:pPr>
-      <w:r>
-        <w:t xml:space="preserve">PhD student, University of Pennsylvania, Philadelphia PA (Psychology), 2017-present</w:t>
-      </w:r>
+        <w:pStyle w:val="BodyText"/>
+        <w:spacing w:before="0" w:after="0"/>
+        <w:jc w:val="center"/>
+      </w:pPr>
     </w:p>
     <w:p>
       <w:pPr>
-        <w:pStyle w:val="BodyText"/>
-      </w:pPr>
-      <w:r>
-        <w:t xml:space="preserve">Masters student, University of Pennsylvania, Philadelphia PA (Statistics), 2017-present</w:t>
-      </w:r>
+        <w:pStyle w:val="Heading2"/>
+        <w:spacing w:after="0"/>
+      </w:pPr>
+      <w:bookmarkStart w:id="1" w:name="professional-preparation"/>
+      <w:r>
+        <w:t xml:space="preserve">A. </w:t>
+      </w:r>
+      <w:r>
+        <w:t>Professional Preparation</w:t>
+      </w:r>
+      <w:bookmarkEnd w:id="1"/>
     </w:p>
     <w:p>
       <w:pPr>
-        <w:pStyle w:val="Heading2"/>
-      </w:pPr>
-      <w:bookmarkStart w:id="22" w:name="most-relevant-product"/>
-      <w:r>
-        <w:t xml:space="preserve">Most relevant product</w:t>
-      </w:r>
-      <w:bookmarkEnd w:id="22"/>
+        <w:pStyle w:val="FirstParagraph"/>
+      </w:pPr>
+      <w:r>
+        <w:t>BA, University of Maryland, College Park, College Park, MD (Psychology), 2017</w:t>
+      </w:r>
     </w:p>
     <w:p>
       <w:pPr>
         <w:pStyle w:val="FirstParagraph"/>
       </w:pPr>
       <w:r>
-        <w:t xml:space="preserve">MAKE SURE PAPER IS SUBMITTED BEFORE INCLUDING THIS: Richards, K., Nave, G., Apicella, C. (2020). The effects of preparation on gender differences in willingness to compete.</w:t>
-      </w:r>
-      <w:r>
-        <w:t xml:space="preserve"> </w:t>
-      </w:r>
-      <w:r>
+        <w:t>MA, University of Pennsylvania, Philadelphia, PA (Psychology), 2018</w:t>
+      </w:r>
+    </w:p>
+    <w:p>
+      <w:pPr>
+        <w:pStyle w:val="Heading2"/>
+      </w:pPr>
+      <w:bookmarkStart w:id="2" w:name="appointments"/>
+    </w:p>
+    <w:p>
+      <w:pPr>
+        <w:pStyle w:val="Heading2"/>
+        <w:spacing w:after="0"/>
+      </w:pPr>
+      <w:r>
+        <w:t xml:space="preserve">B. </w:t>
+      </w:r>
+      <w:r>
+        <w:t>Appointments</w:t>
+      </w:r>
+      <w:bookmarkEnd w:id="2"/>
+    </w:p>
+    <w:p>
+      <w:pPr>
+        <w:pStyle w:val="FirstParagraph"/>
+      </w:pPr>
+      <w:r>
+        <w:t xml:space="preserve">PhD candidate, University of Pennsylvania, Philadelphia PA (Psychology), 2017-present </w:t>
+      </w:r>
+    </w:p>
+    <w:p>
+      <w:pPr>
+        <w:pStyle w:val="FirstParagraph"/>
+      </w:pPr>
+      <w:r>
+        <w:t>MA candidate, University of Pennsylvania, Philadelphia PA (Statistics), 2017-present</w:t>
+      </w:r>
+    </w:p>
+    <w:p>
+      <w:pPr>
+        <w:pStyle w:val="Heading2"/>
+        <w:spacing w:after="0"/>
+      </w:pPr>
+      <w:bookmarkStart w:id="3" w:name="most-relevant-product"/>
+    </w:p>
+    <w:p>
+      <w:pPr>
+        <w:pStyle w:val="Heading2"/>
+        <w:spacing w:after="0"/>
+      </w:pPr>
+      <w:r>
+        <w:t xml:space="preserve">C. </w:t>
+      </w:r>
+      <w:bookmarkEnd w:id="3"/>
+      <w:r>
+        <w:t>Products</w:t>
+      </w:r>
+    </w:p>
+    <w:p>
+      <w:pPr>
+        <w:pStyle w:val="FirstParagraph"/>
+        <w:ind w:left="720" w:hanging="720"/>
         <w:rPr>
           <w:i/>
         </w:rPr>
-        <w:t xml:space="preserve">Manuscript under review</w:t>
-      </w:r>
+      </w:pPr>
+      <w:r>
+        <w:t>Richards, K., Nave, G., Apicella, C. (</w:t>
+      </w:r>
+      <w:r>
+        <w:t>in prep</w:t>
+      </w:r>
+      <w:bookmarkStart w:id="4" w:name="_GoBack"/>
+      <w:bookmarkEnd w:id="4"/>
+      <w:r>
+        <w:t xml:space="preserve">). The effects of preparation on gender differences in willingness to compete. </w:t>
+      </w:r>
+      <w:r>
+        <w:rPr>
+          <w:i/>
+        </w:rPr>
+        <w:t>To be submitted to Psychological Science</w:t>
+      </w:r>
+      <w:bookmarkStart w:id="5" w:name="synergistic-activities"/>
     </w:p>
     <w:p>
       <w:pPr>
         <w:pStyle w:val="Heading2"/>
-      </w:pPr>
-      <w:bookmarkStart w:id="23" w:name="synergistic-activities"/>
-      <w:r>
-        <w:t xml:space="preserve">Synergistic activities</w:t>
-      </w:r>
-      <w:bookmarkEnd w:id="23"/>
+        <w:spacing w:after="0"/>
+      </w:pPr>
     </w:p>
     <w:p>
       <w:pPr>
-        <w:pStyle w:val="FirstParagraph"/>
-      </w:pPr>
-      <w:r>
-        <w:t xml:space="preserve">I have taught 200 students in Social Psychology about the principles of intergroup biases for 1.5 hour invited lectures (4/9/2019 &amp; 11/7/2019), including many concepts which overlap with the current research.</w:t>
-      </w:r>
+        <w:pStyle w:val="Heading2"/>
+        <w:spacing w:after="0"/>
+      </w:pPr>
+      <w:r>
+        <w:t>D</w:t>
+      </w:r>
+      <w:r>
+        <w:t xml:space="preserve">. </w:t>
+      </w:r>
+      <w:r>
+        <w:t>Synergistic activities</w:t>
+      </w:r>
+      <w:bookmarkEnd w:id="5"/>
     </w:p>
     <w:p>
       <w:pPr>
-        <w:pStyle w:val="BodyText"/>
-      </w:pPr>
-      <w:r>
-        <w:t xml:space="preserve">For the past 2 years, I have been serving as a mentor for underrepresented students in STEM through my appointment at the University of Pennsylvania. As a mentor for the College Achievement Program, I helped two Black female students navigate the graduate school application process during one-on-one monthly meetings. Additionally, I have mentored a female honor’s thesis student in literature reviewing, Qualtrics survey construction, hypothesis testing using R, and presenting results of analyses.</w:t>
+        <w:pStyle w:val="FirstParagraph"/>
+        <w:jc w:val="left"/>
+        <w:rPr>
+          <w:i/>
+          <w:iCs/>
+        </w:rPr>
+      </w:pPr>
+      <w:r>
+        <w:rPr>
+          <w:i/>
+          <w:iCs/>
+        </w:rPr>
+        <w:t>Teaching</w:t>
       </w:r>
     </w:p>
     <w:p>
       <w:pPr>
-        <w:pStyle w:val="BodyText"/>
-      </w:pPr>
-      <w:r>
-        <w:t xml:space="preserve">I organized and led Data Management training in R for 10 research assistants in the Social and Behavioral Science Initiative (2019). During the training, I taught students the principles of cleaning data, including data selection, filtering, arrangement, mutation, and summarization, using the tidy packages in R.</w:t>
+        <w:numPr>
+          <w:ilvl w:val="0"/>
+          <w:numId w:val="18"/>
+        </w:numPr>
+        <w:spacing w:after="0"/>
+        <w:rPr>
+          <w:rFonts w:ascii="Times New Roman" w:hAnsi="Times New Roman" w:cs="Times New Roman"/>
+          <w:sz w:val="22"/>
+          <w:szCs w:val="22"/>
+        </w:rPr>
+      </w:pPr>
+      <w:r>
+        <w:rPr>
+          <w:rFonts w:ascii="Times New Roman" w:hAnsi="Times New Roman" w:cs="Times New Roman"/>
+          <w:sz w:val="22"/>
+          <w:szCs w:val="22"/>
+        </w:rPr>
+        <w:t>I have taught 200 students in Social Psychology about the principles of intergroup biases for 1.5 hour invited lectures (4/9/2019 &amp; 11/7/2019), including concepts which overlap with the current research.</w:t>
+      </w:r>
+    </w:p>
+    <w:p>
+      <w:pPr>
+        <w:numPr>
+          <w:ilvl w:val="0"/>
+          <w:numId w:val="18"/>
+        </w:numPr>
+        <w:spacing w:after="0"/>
+        <w:rPr>
+          <w:rFonts w:ascii="Times New Roman" w:hAnsi="Times New Roman" w:cs="Times New Roman"/>
+          <w:sz w:val="22"/>
+          <w:szCs w:val="22"/>
+        </w:rPr>
+      </w:pPr>
+      <w:r>
+        <w:rPr>
+          <w:rFonts w:ascii="Times New Roman" w:hAnsi="Times New Roman" w:cs="Times New Roman"/>
+          <w:sz w:val="22"/>
+          <w:szCs w:val="22"/>
+        </w:rPr>
+        <w:t>I organized and led data management training in R for 10 research assistants in the Social and Behavioral Science Initiative (2019). During the training, I taught students the principles of cleaning data, including data selection, filtering, arrangement, mutation, and summarization, using the tidy packages in R.</w:t>
+      </w:r>
+    </w:p>
+    <w:p>
+      <w:pPr>
+        <w:spacing w:after="0"/>
+        <w:ind w:left="720"/>
+        <w:rPr>
+          <w:rFonts w:ascii="Times New Roman" w:hAnsi="Times New Roman" w:cs="Times New Roman"/>
+          <w:sz w:val="22"/>
+          <w:szCs w:val="22"/>
+        </w:rPr>
+      </w:pPr>
+    </w:p>
+    <w:p>
+      <w:pPr>
+        <w:pStyle w:val="FirstParagraph"/>
+        <w:jc w:val="left"/>
+        <w:rPr>
+          <w:i/>
+          <w:iCs/>
+        </w:rPr>
+      </w:pPr>
+      <w:r>
+        <w:rPr>
+          <w:i/>
+          <w:iCs/>
+        </w:rPr>
+        <w:t>Mentorship</w:t>
+      </w:r>
+    </w:p>
+    <w:p>
+      <w:pPr>
+        <w:pStyle w:val="Compact"/>
+        <w:numPr>
+          <w:ilvl w:val="0"/>
+          <w:numId w:val="18"/>
+        </w:numPr>
+        <w:spacing w:before="0" w:after="0"/>
+        <w:jc w:val="left"/>
+      </w:pPr>
+      <w:r>
+        <w:t>I serve as a mentor for underrepresented students in STEM through the University of Pennsylvania’s College Achievement Program Graduate School Mentoring Initiative. As a mentor, I assist fellow</w:t>
+      </w:r>
+      <w:r>
+        <w:t xml:space="preserve"> </w:t>
+      </w:r>
+      <w:r>
+        <w:t>Black female students navigate the graduate school application process during one-on-one monthly meetings.</w:t>
+      </w:r>
+    </w:p>
+    <w:p>
+      <w:pPr>
+        <w:pStyle w:val="Compact"/>
+        <w:numPr>
+          <w:ilvl w:val="0"/>
+          <w:numId w:val="18"/>
+        </w:numPr>
+        <w:spacing w:before="0" w:after="0"/>
+        <w:jc w:val="left"/>
+      </w:pPr>
+      <w:r>
+        <w:t>I have mentored a female honor student on her senior thesis. The study examined men’s reactions to competitive wins and losses.</w:t>
       </w:r>
     </w:p>
     <w:sectPr>
-      <w:footerReference w:type="default" r:id="rId9"/>
+      <w:footerReference w:type="default" r:id="rId7"/>
       <w:pgSz w:w="12240" w:h="15840"/>
       <w:pgMar w:top="1440" w:right="1440" w:bottom="1440" w:left="1440" w:header="720" w:footer="720" w:gutter="0"/>
       <w:cols w:space="720"/>
@@ -125,55 +315,45 @@
 </w:document>
 </file>
 
-<file path=word/comments.xml><?xml version="1.0" encoding="utf-8"?>
-<w:comments xmlns:w="http://schemas.openxmlformats.org/wordprocessingml/2006/main" xmlns:m="http://schemas.openxmlformats.org/officeDocument/2006/math" xmlns:r="http://schemas.openxmlformats.org/officeDocument/2006/relationships" xmlns:o="urn:schemas-microsoft-com:office:office" xmlns:v="urn:schemas-microsoft-com:vml" xmlns:w10="urn:schemas-microsoft-com:office:word" xmlns:a="http://schemas.openxmlformats.org/drawingml/2006/main" xmlns:pic="http://schemas.openxmlformats.org/drawingml/2006/picture" xmlns:wp="http://schemas.openxmlformats.org/drawingml/2006/wordprocessingDrawing"/>
+<file path=word/endnotes.xml><?xml version="1.0" encoding="utf-8"?>
+<w:endnotes xmlns:wpc="http://schemas.microsoft.com/office/word/2010/wordprocessingCanvas" xmlns:cx="http://schemas.microsoft.com/office/drawing/2014/chartex" xmlns:cx1="http://schemas.microsoft.com/office/drawing/2015/9/8/chartex" xmlns:cx2="http://schemas.microsoft.com/office/drawing/2015/10/21/chartex" xmlns:cx3="http://schemas.microsoft.com/office/drawing/2016/5/9/chartex" xmlns:cx4="http://schemas.microsoft.com/office/drawing/2016/5/10/chartex" xmlns:cx5="http://schemas.microsoft.com/office/drawing/2016/5/11/chartex" xmlns:cx6="http://schemas.microsoft.com/office/drawing/2016/5/12/chartex" xmlns:cx7="http://schemas.microsoft.com/office/drawing/2016/5/13/chartex" xmlns:cx8="http://schemas.microsoft.com/office/drawing/2016/5/14/chartex" xmlns:mc="http://schemas.openxmlformats.org/markup-compatibility/2006" xmlns:aink="http://schemas.microsoft.com/office/drawing/2016/ink" xmlns:am3d="http://schemas.microsoft.com/office/drawing/2017/model3d" xmlns:o="urn:schemas-microsoft-com:office:office" xmlns:r="http://schemas.openxmlformats.org/officeDocument/2006/relationships" xmlns:m="http://schemas.openxmlformats.org/officeDocument/2006/math" xmlns:v="urn:schemas-microsoft-com:vml" xmlns:wp14="http://schemas.microsoft.com/office/word/2010/wordprocessingDrawing" xmlns:wp="http://schemas.openxmlformats.org/drawingml/2006/wordprocessingDrawing" xmlns:w10="urn:schemas-microsoft-com:office:word" xmlns:w="http://schemas.openxmlformats.org/wordprocessingml/2006/main" xmlns:w14="http://schemas.microsoft.com/office/word/2010/wordml" xmlns:w15="http://schemas.microsoft.com/office/word/2012/wordml" xmlns:w16cid="http://schemas.microsoft.com/office/word/2016/wordml/cid" xmlns:w16se="http://schemas.microsoft.com/office/word/2015/wordml/symex" xmlns:wpg="http://schemas.microsoft.com/office/word/2010/wordprocessingGroup" xmlns:wpi="http://schemas.microsoft.com/office/word/2010/wordprocessingInk" xmlns:wne="http://schemas.microsoft.com/office/word/2006/wordml" xmlns:wps="http://schemas.microsoft.com/office/word/2010/wordprocessingShape" mc:Ignorable="w14 w15 w16se w16cid wp14">
+  <w:endnote w:type="separator" w:id="-1">
+    <w:p>
+      <w:pPr>
+        <w:spacing w:after="0"/>
+      </w:pPr>
+      <w:r>
+        <w:separator/>
+      </w:r>
+    </w:p>
+  </w:endnote>
+  <w:endnote w:type="continuationSeparator" w:id="0">
+    <w:p>
+      <w:pPr>
+        <w:spacing w:after="0"/>
+      </w:pPr>
+      <w:r>
+        <w:continuationSeparator/>
+      </w:r>
+    </w:p>
+  </w:endnote>
+  <w:endnote w:type="continuationNotice" w:id="1">
+    <w:p>
+      <w:pPr>
+        <w:spacing w:after="0"/>
+      </w:pPr>
+    </w:p>
+  </w:endnote>
+</w:endnotes>
 </file>
 
 <file path=word/footer1.xml><?xml version="1.0" encoding="utf-8"?>
 <w:ftr xmlns:wpc="http://schemas.microsoft.com/office/word/2010/wordprocessingCanvas" xmlns:cx="http://schemas.microsoft.com/office/drawing/2014/chartex" xmlns:cx1="http://schemas.microsoft.com/office/drawing/2015/9/8/chartex" xmlns:cx2="http://schemas.microsoft.com/office/drawing/2015/10/21/chartex" xmlns:cx3="http://schemas.microsoft.com/office/drawing/2016/5/9/chartex" xmlns:cx4="http://schemas.microsoft.com/office/drawing/2016/5/10/chartex" xmlns:cx5="http://schemas.microsoft.com/office/drawing/2016/5/11/chartex" xmlns:cx6="http://schemas.microsoft.com/office/drawing/2016/5/12/chartex" xmlns:cx7="http://schemas.microsoft.com/office/drawing/2016/5/13/chartex" xmlns:cx8="http://schemas.microsoft.com/office/drawing/2016/5/14/chartex" xmlns:mc="http://schemas.openxmlformats.org/markup-compatibility/2006" xmlns:aink="http://schemas.microsoft.com/office/drawing/2016/ink" xmlns:am3d="http://schemas.microsoft.com/office/drawing/2017/model3d" xmlns:o="urn:schemas-microsoft-com:office:office" xmlns:r="http://schemas.openxmlformats.org/officeDocument/2006/relationships" xmlns:m="http://schemas.openxmlformats.org/officeDocument/2006/math" xmlns:v="urn:schemas-microsoft-com:vml" xmlns:wp14="http://schemas.microsoft.com/office/word/2010/wordprocessingDrawing" xmlns:wp="http://schemas.openxmlformats.org/drawingml/2006/wordprocessingDrawing" xmlns:w10="urn:schemas-microsoft-com:office:word" xmlns:w="http://schemas.openxmlformats.org/wordprocessingml/2006/main" xmlns:w14="http://schemas.microsoft.com/office/word/2010/wordml" xmlns:w15="http://schemas.microsoft.com/office/word/2012/wordml" xmlns:w16cid="http://schemas.microsoft.com/office/word/2016/wordml/cid" xmlns:w16se="http://schemas.microsoft.com/office/word/2015/wordml/symex" xmlns:wpg="http://schemas.microsoft.com/office/word/2010/wordprocessingGroup" xmlns:wpi="http://schemas.microsoft.com/office/word/2010/wordprocessingInk" xmlns:wne="http://schemas.microsoft.com/office/word/2006/wordml" xmlns:wps="http://schemas.microsoft.com/office/word/2010/wordprocessingShape" mc:Ignorable="w14 w15 w16se w16cid wp14">
-  <w:sdt>
-    <w:sdtPr>
-      <w:id w:val="1730956039"/>
-      <w:docPartObj>
-        <w:docPartGallery w:val="Page Numbers (Bottom of Page)"/>
-        <w:docPartUnique/>
-      </w:docPartObj>
-    </w:sdtPr>
-    <w:sdtEndPr>
-      <w:rPr>
-        <w:noProof/>
-      </w:rPr>
-    </w:sdtEndPr>
-    <w:sdtContent>
-      <w:p>
-        <w:pPr>
-          <w:pStyle w:val="Footer"/>
-          <w:jc w:val="right"/>
-        </w:pPr>
-        <w:r>
-          <w:fldChar w:fldCharType="begin"/>
-        </w:r>
-        <w:r>
-          <w:instrText xml:space="preserve"> PAGE   \* MERGEFORMAT </w:instrText>
-        </w:r>
-        <w:r>
-          <w:fldChar w:fldCharType="separate"/>
-        </w:r>
-        <w:r>
-          <w:rPr>
-            <w:noProof/>
-          </w:rPr>
-          <w:t>2</w:t>
-        </w:r>
-        <w:r>
-          <w:rPr>
-            <w:noProof/>
-          </w:rPr>
-          <w:fldChar w:fldCharType="end"/>
-        </w:r>
-      </w:p>
-    </w:sdtContent>
-  </w:sdt>
+  <w:p>
+    <w:pPr>
+      <w:pStyle w:val="Footer"/>
+    </w:pPr>
+  </w:p>
   <w:p>
     <w:pPr>
       <w:pStyle w:val="Footer"/>
@@ -183,7 +363,14 @@
 </file>
 
 <file path=word/footnotes.xml><?xml version="1.0" encoding="utf-8"?>
-<w:footnotes xmlns:w="http://schemas.openxmlformats.org/wordprocessingml/2006/main" xmlns:m="http://schemas.openxmlformats.org/officeDocument/2006/math" xmlns:r="http://schemas.openxmlformats.org/officeDocument/2006/relationships" xmlns:o="urn:schemas-microsoft-com:office:office" xmlns:v="urn:schemas-microsoft-com:vml" xmlns:w10="urn:schemas-microsoft-com:office:word" xmlns:a="http://schemas.openxmlformats.org/drawingml/2006/main" xmlns:pic="http://schemas.openxmlformats.org/drawingml/2006/picture" xmlns:wp="http://schemas.openxmlformats.org/drawingml/2006/wordprocessingDrawing">
+<w:footnotes xmlns:wpc="http://schemas.microsoft.com/office/word/2010/wordprocessingCanvas" xmlns:cx="http://schemas.microsoft.com/office/drawing/2014/chartex" xmlns:cx1="http://schemas.microsoft.com/office/drawing/2015/9/8/chartex" xmlns:cx2="http://schemas.microsoft.com/office/drawing/2015/10/21/chartex" xmlns:cx3="http://schemas.microsoft.com/office/drawing/2016/5/9/chartex" xmlns:cx4="http://schemas.microsoft.com/office/drawing/2016/5/10/chartex" xmlns:cx5="http://schemas.microsoft.com/office/drawing/2016/5/11/chartex" xmlns:cx6="http://schemas.microsoft.com/office/drawing/2016/5/12/chartex" xmlns:cx7="http://schemas.microsoft.com/office/drawing/2016/5/13/chartex" xmlns:cx8="http://schemas.microsoft.com/office/drawing/2016/5/14/chartex" xmlns:mc="http://schemas.openxmlformats.org/markup-compatibility/2006" xmlns:aink="http://schemas.microsoft.com/office/drawing/2016/ink" xmlns:am3d="http://schemas.microsoft.com/office/drawing/2017/model3d" xmlns:o="urn:schemas-microsoft-com:office:office" xmlns:r="http://schemas.openxmlformats.org/officeDocument/2006/relationships" xmlns:m="http://schemas.openxmlformats.org/officeDocument/2006/math" xmlns:v="urn:schemas-microsoft-com:vml" xmlns:wp14="http://schemas.microsoft.com/office/word/2010/wordprocessingDrawing" xmlns:wp="http://schemas.openxmlformats.org/drawingml/2006/wordprocessingDrawing" xmlns:w10="urn:schemas-microsoft-com:office:word" xmlns:w="http://schemas.openxmlformats.org/wordprocessingml/2006/main" xmlns:w14="http://schemas.microsoft.com/office/word/2010/wordml" xmlns:w15="http://schemas.microsoft.com/office/word/2012/wordml" xmlns:w16cid="http://schemas.microsoft.com/office/word/2016/wordml/cid" xmlns:w16se="http://schemas.microsoft.com/office/word/2015/wordml/symex" xmlns:wpg="http://schemas.microsoft.com/office/word/2010/wordprocessingGroup" xmlns:wpi="http://schemas.microsoft.com/office/word/2010/wordprocessingInk" xmlns:wne="http://schemas.microsoft.com/office/word/2006/wordml" xmlns:wps="http://schemas.microsoft.com/office/word/2010/wordprocessingShape" mc:Ignorable="w14 w15 w16se w16cid wp14">
+  <w:footnote w:type="separator" w:id="-1">
+    <w:p>
+      <w:r>
+        <w:separator/>
+      </w:r>
+    </w:p>
+  </w:footnote>
   <w:footnote w:type="continuationSeparator" w:id="0">
     <w:p>
       <w:r>
@@ -191,11 +378,11 @@
       </w:r>
     </w:p>
   </w:footnote>
-  <w:footnote w:type="separator" w:id="-1">
+  <w:footnote w:type="continuationNotice" w:id="1">
     <w:p>
-      <w:r>
-        <w:separator/>
-      </w:r>
+      <w:pPr>
+        <w:spacing w:after="0"/>
+      </w:pPr>
     </w:p>
   </w:footnote>
 </w:footnotes>
@@ -320,7 +507,7 @@
   <w:abstractNum w:abstractNumId="1" w15:restartNumberingAfterBreak="0">
     <w:nsid w:val="FFFFFF7C"/>
     <w:multiLevelType w:val="singleLevel"/>
-    <w:tmpl w:val="A2F28BDA"/>
+    <w:tmpl w:val="82BAAA2A"/>
     <w:lvl w:ilvl="0">
       <w:start w:val="1"/>
       <w:numFmt w:val="decimal"/>
@@ -337,7 +524,7 @@
   <w:abstractNum w:abstractNumId="2" w15:restartNumberingAfterBreak="0">
     <w:nsid w:val="FFFFFF7D"/>
     <w:multiLevelType w:val="singleLevel"/>
-    <w:tmpl w:val="E4E84168"/>
+    <w:tmpl w:val="B19882A6"/>
     <w:lvl w:ilvl="0">
       <w:start w:val="1"/>
       <w:numFmt w:val="decimal"/>
@@ -354,7 +541,7 @@
   <w:abstractNum w:abstractNumId="3" w15:restartNumberingAfterBreak="0">
     <w:nsid w:val="FFFFFF7E"/>
     <w:multiLevelType w:val="singleLevel"/>
-    <w:tmpl w:val="C7D4C75E"/>
+    <w:tmpl w:val="1454556E"/>
     <w:lvl w:ilvl="0">
       <w:start w:val="1"/>
       <w:numFmt w:val="decimal"/>
@@ -371,7 +558,7 @@
   <w:abstractNum w:abstractNumId="4" w15:restartNumberingAfterBreak="0">
     <w:nsid w:val="FFFFFF7F"/>
     <w:multiLevelType w:val="singleLevel"/>
-    <w:tmpl w:val="54C684A2"/>
+    <w:tmpl w:val="39A25540"/>
     <w:lvl w:ilvl="0">
       <w:start w:val="1"/>
       <w:numFmt w:val="decimal"/>
@@ -388,7 +575,7 @@
   <w:abstractNum w:abstractNumId="5" w15:restartNumberingAfterBreak="0">
     <w:nsid w:val="FFFFFF80"/>
     <w:multiLevelType w:val="singleLevel"/>
-    <w:tmpl w:val="16B8D7DA"/>
+    <w:tmpl w:val="215A0146"/>
     <w:lvl w:ilvl="0">
       <w:start w:val="1"/>
       <w:numFmt w:val="bullet"/>
@@ -408,7 +595,7 @@
   <w:abstractNum w:abstractNumId="6" w15:restartNumberingAfterBreak="0">
     <w:nsid w:val="FFFFFF81"/>
     <w:multiLevelType w:val="singleLevel"/>
-    <w:tmpl w:val="45E8577E"/>
+    <w:tmpl w:val="326E1C82"/>
     <w:lvl w:ilvl="0">
       <w:start w:val="1"/>
       <w:numFmt w:val="bullet"/>
@@ -428,7 +615,7 @@
   <w:abstractNum w:abstractNumId="7" w15:restartNumberingAfterBreak="0">
     <w:nsid w:val="FFFFFF82"/>
     <w:multiLevelType w:val="singleLevel"/>
-    <w:tmpl w:val="313E8726"/>
+    <w:tmpl w:val="B4DC041E"/>
     <w:lvl w:ilvl="0">
       <w:start w:val="1"/>
       <w:numFmt w:val="bullet"/>
@@ -448,7 +635,7 @@
   <w:abstractNum w:abstractNumId="8" w15:restartNumberingAfterBreak="0">
     <w:nsid w:val="FFFFFF83"/>
     <w:multiLevelType w:val="singleLevel"/>
-    <w:tmpl w:val="90D84FC2"/>
+    <w:tmpl w:val="45FC27AE"/>
     <w:lvl w:ilvl="0">
       <w:start w:val="1"/>
       <w:numFmt w:val="bullet"/>
@@ -468,7 +655,7 @@
   <w:abstractNum w:abstractNumId="9" w15:restartNumberingAfterBreak="0">
     <w:nsid w:val="FFFFFF88"/>
     <w:multiLevelType w:val="singleLevel"/>
-    <w:tmpl w:val="538C98E0"/>
+    <w:tmpl w:val="56A0C4FA"/>
     <w:lvl w:ilvl="0">
       <w:start w:val="1"/>
       <w:numFmt w:val="decimal"/>
@@ -485,7 +672,7 @@
   <w:abstractNum w:abstractNumId="10" w15:restartNumberingAfterBreak="0">
     <w:nsid w:val="FFFFFF89"/>
     <w:multiLevelType w:val="singleLevel"/>
-    <w:tmpl w:val="FC76EDFC"/>
+    <w:tmpl w:val="28245C0A"/>
     <w:lvl w:ilvl="0">
       <w:start w:val="1"/>
       <w:numFmt w:val="bullet"/>
@@ -606,107 +793,117 @@
       </w:pPr>
     </w:lvl>
   </w:abstractNum>
-  <w:abstractNum w:abstractNumId="990">
-    <w:nsid w:val="2c1ae401"/>
-    <w:multiLevelType w:val="multilevel"/>
-    <w:lvl w:ilvl="0">
+  <w:abstractNum w:abstractNumId="12" w15:restartNumberingAfterBreak="0">
+    <w:nsid w:val="65792F4B"/>
+    <w:multiLevelType w:val="hybridMultilevel"/>
+    <w:tmpl w:val="13B2FDD2"/>
+    <w:lvl w:ilvl="0" w:tplc="04090001">
+      <w:start w:val="1"/>
       <w:numFmt w:val="bullet"/>
-      <w:lvlText w:val=" "/>
-      <w:lvlJc w:val="left"/>
-      <w:pPr>
-        <w:tabs>
-          <w:tab w:val="num" w:pos="0"/>
-        </w:tabs>
-        <w:ind w:left="480" w:hanging="480"/>
-      </w:pPr>
-    </w:lvl>
-    <w:lvl w:ilvl="1">
+      <w:lvlText w:val=""/>
+      <w:lvlJc w:val="left"/>
+      <w:pPr>
+        <w:ind w:left="720" w:hanging="360"/>
+      </w:pPr>
+      <w:rPr>
+        <w:rFonts w:ascii="Symbol" w:hAnsi="Symbol" w:hint="default"/>
+      </w:rPr>
+    </w:lvl>
+    <w:lvl w:ilvl="1" w:tplc="04090003" w:tentative="1">
+      <w:start w:val="1"/>
       <w:numFmt w:val="bullet"/>
-      <w:lvlText w:val=" "/>
-      <w:lvlJc w:val="left"/>
-      <w:pPr>
-        <w:tabs>
-          <w:tab w:val="num" w:pos="720"/>
-        </w:tabs>
-        <w:ind w:left="1200" w:hanging="480"/>
-      </w:pPr>
-    </w:lvl>
-    <w:lvl w:ilvl="2">
+      <w:lvlText w:val="o"/>
+      <w:lvlJc w:val="left"/>
+      <w:pPr>
+        <w:ind w:left="1440" w:hanging="360"/>
+      </w:pPr>
+      <w:rPr>
+        <w:rFonts w:ascii="Courier New" w:hAnsi="Courier New" w:cs="Courier New" w:hint="default"/>
+      </w:rPr>
+    </w:lvl>
+    <w:lvl w:ilvl="2" w:tplc="04090005" w:tentative="1">
+      <w:start w:val="1"/>
       <w:numFmt w:val="bullet"/>
-      <w:lvlText w:val=" "/>
-      <w:lvlJc w:val="left"/>
-      <w:pPr>
-        <w:tabs>
-          <w:tab w:val="num" w:pos="1440"/>
-        </w:tabs>
-        <w:ind w:left="1920" w:hanging="480"/>
-      </w:pPr>
-    </w:lvl>
-    <w:lvl w:ilvl="3">
+      <w:lvlText w:val=""/>
+      <w:lvlJc w:val="left"/>
+      <w:pPr>
+        <w:ind w:left="2160" w:hanging="360"/>
+      </w:pPr>
+      <w:rPr>
+        <w:rFonts w:ascii="Wingdings" w:hAnsi="Wingdings" w:hint="default"/>
+      </w:rPr>
+    </w:lvl>
+    <w:lvl w:ilvl="3" w:tplc="04090001" w:tentative="1">
+      <w:start w:val="1"/>
       <w:numFmt w:val="bullet"/>
-      <w:lvlText w:val=" "/>
-      <w:lvlJc w:val="left"/>
-      <w:pPr>
-        <w:tabs>
-          <w:tab w:val="num" w:pos="2160"/>
-        </w:tabs>
-        <w:ind w:left="2640" w:hanging="480"/>
-      </w:pPr>
-    </w:lvl>
-    <w:lvl w:ilvl="4">
+      <w:lvlText w:val=""/>
+      <w:lvlJc w:val="left"/>
+      <w:pPr>
+        <w:ind w:left="2880" w:hanging="360"/>
+      </w:pPr>
+      <w:rPr>
+        <w:rFonts w:ascii="Symbol" w:hAnsi="Symbol" w:hint="default"/>
+      </w:rPr>
+    </w:lvl>
+    <w:lvl w:ilvl="4" w:tplc="04090003" w:tentative="1">
+      <w:start w:val="1"/>
       <w:numFmt w:val="bullet"/>
-      <w:lvlText w:val=" "/>
-      <w:lvlJc w:val="left"/>
-      <w:pPr>
-        <w:tabs>
-          <w:tab w:val="num" w:pos="2880"/>
-        </w:tabs>
-        <w:ind w:left="3360" w:hanging="480"/>
-      </w:pPr>
-    </w:lvl>
-    <w:lvl w:ilvl="5">
+      <w:lvlText w:val="o"/>
+      <w:lvlJc w:val="left"/>
+      <w:pPr>
+        <w:ind w:left="3600" w:hanging="360"/>
+      </w:pPr>
+      <w:rPr>
+        <w:rFonts w:ascii="Courier New" w:hAnsi="Courier New" w:cs="Courier New" w:hint="default"/>
+      </w:rPr>
+    </w:lvl>
+    <w:lvl w:ilvl="5" w:tplc="04090005" w:tentative="1">
+      <w:start w:val="1"/>
       <w:numFmt w:val="bullet"/>
-      <w:lvlText w:val=" "/>
-      <w:lvlJc w:val="left"/>
-      <w:pPr>
-        <w:tabs>
-          <w:tab w:val="num" w:pos="3600"/>
-        </w:tabs>
-        <w:ind w:left="4080" w:hanging="480"/>
-      </w:pPr>
-    </w:lvl>
-    <w:lvl w:ilvl="6">
+      <w:lvlText w:val=""/>
+      <w:lvlJc w:val="left"/>
+      <w:pPr>
+        <w:ind w:left="4320" w:hanging="360"/>
+      </w:pPr>
+      <w:rPr>
+        <w:rFonts w:ascii="Wingdings" w:hAnsi="Wingdings" w:hint="default"/>
+      </w:rPr>
+    </w:lvl>
+    <w:lvl w:ilvl="6" w:tplc="04090001" w:tentative="1">
+      <w:start w:val="1"/>
       <w:numFmt w:val="bullet"/>
-      <w:lvlText w:val=" "/>
-      <w:lvlJc w:val="left"/>
-      <w:pPr>
-        <w:tabs>
-          <w:tab w:val="num" w:pos="4320"/>
-        </w:tabs>
-        <w:ind w:left="4800" w:hanging="480"/>
-      </w:pPr>
-    </w:lvl>
-    <w:lvl w:ilvl="7">
+      <w:lvlText w:val=""/>
+      <w:lvlJc w:val="left"/>
+      <w:pPr>
+        <w:ind w:left="5040" w:hanging="360"/>
+      </w:pPr>
+      <w:rPr>
+        <w:rFonts w:ascii="Symbol" w:hAnsi="Symbol" w:hint="default"/>
+      </w:rPr>
+    </w:lvl>
+    <w:lvl w:ilvl="7" w:tplc="04090003" w:tentative="1">
+      <w:start w:val="1"/>
       <w:numFmt w:val="bullet"/>
-      <w:lvlText w:val=" "/>
-      <w:lvlJc w:val="left"/>
-      <w:pPr>
-        <w:tabs>
-          <w:tab w:val="num" w:pos="5040"/>
-        </w:tabs>
-        <w:ind w:left="5520" w:hanging="480"/>
-      </w:pPr>
-    </w:lvl>
-    <w:lvl w:ilvl="8">
+      <w:lvlText w:val="o"/>
+      <w:lvlJc w:val="left"/>
+      <w:pPr>
+        <w:ind w:left="5760" w:hanging="360"/>
+      </w:pPr>
+      <w:rPr>
+        <w:rFonts w:ascii="Courier New" w:hAnsi="Courier New" w:cs="Courier New" w:hint="default"/>
+      </w:rPr>
+    </w:lvl>
+    <w:lvl w:ilvl="8" w:tplc="04090005" w:tentative="1">
+      <w:start w:val="1"/>
       <w:numFmt w:val="bullet"/>
-      <w:lvlText w:val=" "/>
-      <w:lvlJc w:val="left"/>
-      <w:pPr>
-        <w:tabs>
-          <w:tab w:val="num" w:pos="5760"/>
-        </w:tabs>
-        <w:ind w:left="6240" w:hanging="480"/>
-      </w:pPr>
+      <w:lvlText w:val=""/>
+      <w:lvlJc w:val="left"/>
+      <w:pPr>
+        <w:ind w:left="6480" w:hanging="360"/>
+      </w:pPr>
+      <w:rPr>
+        <w:rFonts w:ascii="Wingdings" w:hAnsi="Wingdings" w:hint="default"/>
+      </w:rPr>
     </w:lvl>
   </w:abstractNum>
   <w:num w:numId="1">
@@ -775,8 +972,20 @@
       <w:startOverride w:val="1"/>
     </w:lvlOverride>
   </w:num>
-  <w:num w:numId="1000">
-    <w:abstractNumId w:val="990"/>
+  <w:num w:numId="14">
+    <w:abstractNumId w:val="11"/>
+  </w:num>
+  <w:num w:numId="15">
+    <w:abstractNumId w:val="11"/>
+  </w:num>
+  <w:num w:numId="16">
+    <w:abstractNumId w:val="0"/>
+  </w:num>
+  <w:num w:numId="17">
+    <w:abstractNumId w:val="0"/>
+  </w:num>
+  <w:num w:numId="18">
+    <w:abstractNumId w:val="12"/>
   </w:num>
 </w:numbering>
 </file>
@@ -798,8 +1007,17 @@
       </w:pPr>
     </w:pPrDefault>
   </w:docDefaults>
-  <w:latentStyles w:defLockedState="0" w:defUIPriority="0" w:defSemiHidden="0" w:defUnhideWhenUsed="0" w:defQFormat="0" w:count="377">
-    <w:lsdException w:name="heading 4" w:semiHidden="1" w:unhideWhenUsed="1"/>
+  <w:latentStyles w:defLockedState="0" w:defUIPriority="0" w:defSemiHidden="0" w:defUnhideWhenUsed="0" w:defQFormat="0" w:count="376">
+    <w:lsdException w:name="Normal" w:qFormat="1"/>
+    <w:lsdException w:name="heading 1" w:uiPriority="9" w:qFormat="1"/>
+    <w:lsdException w:name="heading 2" w:uiPriority="9" w:qFormat="1"/>
+    <w:lsdException w:name="heading 3" w:uiPriority="9" w:qFormat="1"/>
+    <w:lsdException w:name="heading 4" w:semiHidden="1" w:uiPriority="9" w:unhideWhenUsed="1" w:qFormat="1"/>
+    <w:lsdException w:name="heading 5" w:uiPriority="9" w:qFormat="1"/>
+    <w:lsdException w:name="heading 6" w:uiPriority="9" w:qFormat="1"/>
+    <w:lsdException w:name="heading 7" w:uiPriority="9" w:qFormat="1"/>
+    <w:lsdException w:name="heading 8" w:uiPriority="9" w:qFormat="1"/>
+    <w:lsdException w:name="heading 9" w:uiPriority="9" w:qFormat="1"/>
     <w:lsdException w:name="index 1" w:semiHidden="1" w:unhideWhenUsed="1"/>
     <w:lsdException w:name="index 2" w:semiHidden="1" w:unhideWhenUsed="1"/>
     <w:lsdException w:name="index 3" w:semiHidden="1" w:unhideWhenUsed="1"/>
@@ -819,7 +1037,7 @@
     <w:lsdException w:name="toc 8" w:semiHidden="1" w:unhideWhenUsed="1"/>
     <w:lsdException w:name="toc 9" w:semiHidden="1" w:unhideWhenUsed="1"/>
     <w:lsdException w:name="Normal Indent" w:semiHidden="1" w:unhideWhenUsed="1"/>
-    <w:lsdException w:name="footnote text" w:semiHidden="1" w:unhideWhenUsed="1"/>
+    <w:lsdException w:name="footnote text" w:semiHidden="1" w:uiPriority="9" w:unhideWhenUsed="1" w:qFormat="1"/>
     <w:lsdException w:name="annotation text" w:semiHidden="1" w:unhideWhenUsed="1"/>
     <w:lsdException w:name="header" w:semiHidden="1" w:unhideWhenUsed="1"/>
     <w:lsdException w:name="footer" w:semiHidden="1" w:uiPriority="99" w:unhideWhenUsed="1"/>
@@ -849,10 +1067,11 @@
     <w:lsdException w:name="List Number 3" w:semiHidden="1" w:unhideWhenUsed="1"/>
     <w:lsdException w:name="List Number 4" w:semiHidden="1" w:unhideWhenUsed="1"/>
     <w:lsdException w:name="List Number 5" w:semiHidden="1" w:unhideWhenUsed="1"/>
+    <w:lsdException w:name="Title" w:qFormat="1"/>
     <w:lsdException w:name="Closing" w:semiHidden="1" w:unhideWhenUsed="1"/>
     <w:lsdException w:name="Signature" w:semiHidden="1" w:unhideWhenUsed="1"/>
-    <w:lsdException w:name="Default Paragraph Font" w:semiHidden="1" w:unhideWhenUsed="1"/>
-    <w:lsdException w:name="Body Text" w:semiHidden="1" w:unhideWhenUsed="1"/>
+    <w:lsdException w:name="Default Paragraph Font" w:semiHidden="1" w:uiPriority="1" w:unhideWhenUsed="1"/>
+    <w:lsdException w:name="Body Text" w:semiHidden="1" w:unhideWhenUsed="1" w:qFormat="1"/>
     <w:lsdException w:name="Body Text Indent" w:semiHidden="1" w:unhideWhenUsed="1"/>
     <w:lsdException w:name="List Continue" w:semiHidden="1" w:unhideWhenUsed="1"/>
     <w:lsdException w:name="List Continue 2" w:semiHidden="1" w:unhideWhenUsed="1"/>
@@ -860,12 +1079,13 @@
     <w:lsdException w:name="List Continue 4" w:semiHidden="1" w:unhideWhenUsed="1"/>
     <w:lsdException w:name="List Continue 5" w:semiHidden="1" w:unhideWhenUsed="1"/>
     <w:lsdException w:name="Message Header" w:semiHidden="1" w:unhideWhenUsed="1"/>
+    <w:lsdException w:name="Subtitle" w:qFormat="1"/>
     <w:lsdException w:name="Salutation" w:semiHidden="1" w:unhideWhenUsed="1"/>
-    <w:lsdException w:name="Date" w:semiHidden="1" w:unhideWhenUsed="1"/>
+    <w:lsdException w:name="Date" w:semiHidden="1" w:unhideWhenUsed="1" w:qFormat="1"/>
     <w:lsdException w:name="Body Text 3" w:semiHidden="1" w:unhideWhenUsed="1"/>
     <w:lsdException w:name="Body Text Indent 2" w:semiHidden="1" w:unhideWhenUsed="1"/>
     <w:lsdException w:name="Body Text Indent 3" w:semiHidden="1" w:unhideWhenUsed="1"/>
-    <w:lsdException w:name="Block Text" w:semiHidden="1" w:unhideWhenUsed="1"/>
+    <w:lsdException w:name="Block Text" w:semiHidden="1" w:uiPriority="9" w:unhideWhenUsed="1" w:qFormat="1"/>
     <w:lsdException w:name="Hyperlink" w:semiHidden="1" w:uiPriority="99" w:unhideWhenUsed="1"/>
     <w:lsdException w:name="FollowedHyperlink" w:semiHidden="1" w:unhideWhenUsed="1"/>
     <w:lsdException w:name="Document Map" w:semiHidden="1" w:unhideWhenUsed="1"/>
@@ -886,7 +1106,7 @@
     <w:lsdException w:name="HTML Variable" w:semiHidden="1" w:unhideWhenUsed="1"/>
     <w:lsdException w:name="Normal Table" w:semiHidden="1" w:unhideWhenUsed="1"/>
     <w:lsdException w:name="annotation subject" w:semiHidden="1" w:unhideWhenUsed="1"/>
-    <w:lsdException w:name="No List" w:semiHidden="1" w:unhideWhenUsed="1"/>
+    <w:lsdException w:name="No List" w:semiHidden="1" w:uiPriority="99" w:unhideWhenUsed="1"/>
     <w:lsdException w:name="Outline List 1" w:semiHidden="1" w:unhideWhenUsed="1"/>
     <w:lsdException w:name="Outline List 2" w:semiHidden="1" w:unhideWhenUsed="1"/>
     <w:lsdException w:name="Outline List 3" w:semiHidden="1" w:unhideWhenUsed="1"/>
@@ -1034,8 +1254,8 @@
     <w:lsdException w:name="Colorful Shading Accent 6"/>
     <w:lsdException w:name="Colorful List Accent 6"/>
     <w:lsdException w:name="Colorful Grid Accent 6"/>
-    <w:lsdException w:name="Bibliography" w:semiHidden="1" w:unhideWhenUsed="1"/>
-    <w:lsdException w:name="TOC Heading" w:semiHidden="1" w:unhideWhenUsed="1"/>
+    <w:lsdException w:name="Bibliography" w:semiHidden="1" w:unhideWhenUsed="1" w:qFormat="1"/>
+    <w:lsdException w:name="TOC Heading" w:semiHidden="1" w:uiPriority="39" w:unhideWhenUsed="1" w:qFormat="1"/>
     <w:lsdException w:name="Grid Table 4" w:uiPriority="49"/>
     <w:lsdException w:name="Grid Table 5 Dark" w:uiPriority="50"/>
     <w:lsdException w:name="Grid Table 6 Colorful" w:uiPriority="51"/>
@@ -1136,7 +1356,6 @@
     <w:lsdException w:name="Hashtag" w:semiHidden="1" w:uiPriority="99" w:unhideWhenUsed="1"/>
     <w:lsdException w:name="Unresolved Mention" w:semiHidden="1" w:uiPriority="99" w:unhideWhenUsed="1"/>
     <w:lsdException w:name="Smart Link" w:semiHidden="1" w:uiPriority="99" w:unhideWhenUsed="1"/>
-    <w:lsdException w:name="Smart Link Error" w:semiHidden="1" w:uiPriority="99" w:unhideWhenUsed="1"/>
   </w:latentStyles>
   <w:style w:type="paragraph" w:default="1" w:styleId="Normal">
     <w:name w:val="Normal"/>
@@ -1148,11 +1367,11 @@
     <w:next w:val="BodyText"/>
     <w:uiPriority w:val="9"/>
     <w:qFormat/>
-    <w:rsid w:val="00E045E6"/>
+    <w:rsid w:val="00063A0C"/>
     <w:pPr>
       <w:keepNext/>
       <w:keepLines/>
-      <w:spacing w:before="480" w:after="0"/>
+      <w:spacing w:before="480" w:after="120"/>
       <w:jc w:val="center"/>
       <w:outlineLvl w:val="0"/>
     </w:pPr>
@@ -1171,11 +1390,11 @@
     <w:uiPriority w:val="9"/>
     <w:unhideWhenUsed/>
     <w:qFormat/>
-    <w:rsid w:val="00E045E6"/>
+    <w:rsid w:val="005A418F"/>
     <w:pPr>
       <w:keepNext/>
       <w:keepLines/>
-      <w:spacing w:before="200" w:after="0"/>
+      <w:spacing w:after="240"/>
       <w:outlineLvl w:val="1"/>
     </w:pPr>
     <w:rPr>
@@ -1350,10 +1569,9 @@
     <w:basedOn w:val="Normal"/>
     <w:link w:val="BodyTextChar"/>
     <w:qFormat/>
-    <w:rsid w:val="00AA2DAE"/>
+    <w:rsid w:val="0003278B"/>
     <w:pPr>
       <w:spacing w:before="180" w:after="180"/>
-      <w:ind w:firstLine="720"/>
       <w:jc w:val="both"/>
     </w:pPr>
     <w:rPr>
@@ -1367,7 +1585,10 @@
     <w:basedOn w:val="BodyText"/>
     <w:next w:val="BodyText"/>
     <w:qFormat/>
-    <w:rsid w:val="00FB6566"/>
+    <w:rsid w:val="00950267"/>
+    <w:pPr>
+      <w:spacing w:before="0" w:after="0"/>
+    </w:pPr>
   </w:style>
   <w:style w:type="paragraph" w:customStyle="1" w:styleId="Compact">
     <w:name w:val="Compact"/>
@@ -1454,11 +1675,14 @@
     <w:name w:val="Bibliography"/>
     <w:basedOn w:val="Normal"/>
     <w:qFormat/>
-    <w:rsid w:val="00EB359B"/>
+    <w:rsid w:val="009E703A"/>
     <w:pPr>
       <w:spacing w:line="480" w:lineRule="auto"/>
       <w:ind w:hanging="720"/>
     </w:pPr>
+    <w:rPr>
+      <w:rFonts w:ascii="Times New Roman" w:hAnsi="Times New Roman" w:cs="Times New Roman"/>
+    </w:rPr>
   </w:style>
   <w:style w:type="paragraph" w:styleId="BlockText">
     <w:name w:val="Block Text"/>
@@ -1479,10 +1703,11 @@
   </w:style>
   <w:style w:type="paragraph" w:styleId="FootnoteText">
     <w:name w:val="footnote text"/>
-    <w:basedOn w:val="Normal"/>
+    <w:basedOn w:val="BodyText"/>
     <w:uiPriority w:val="9"/>
     <w:unhideWhenUsed/>
     <w:qFormat/>
+    <w:rsid w:val="001F3BDE"/>
   </w:style>
   <w:style w:type="table" w:customStyle="1" w:styleId="Table">
     <w:name w:val="Table"/>
@@ -1537,6 +1762,15 @@
   <w:style w:type="paragraph" w:customStyle="1" w:styleId="ImageCaption">
     <w:name w:val="Image Caption"/>
     <w:basedOn w:val="Caption"/>
+    <w:rsid w:val="00DA58DA"/>
+    <w:pPr>
+      <w:spacing w:before="120"/>
+    </w:pPr>
+    <w:rPr>
+      <w:rFonts w:ascii="Times New Roman" w:hAnsi="Times New Roman"/>
+      <w:i w:val="0"/>
+      <w:sz w:val="16"/>
+    </w:rPr>
   </w:style>
   <w:style w:type="paragraph" w:customStyle="1" w:styleId="Figure">
     <w:name w:val="Figure"/>
@@ -1545,10 +1779,9 @@
   <w:style w:type="paragraph" w:customStyle="1" w:styleId="CaptionedFigure">
     <w:name w:val="Captioned Figure"/>
     <w:basedOn w:val="Figure"/>
-    <w:rsid w:val="00533EC1"/>
+    <w:rsid w:val="00A4038B"/>
     <w:pPr>
       <w:keepNext/>
-      <w:jc w:val="center"/>
     </w:pPr>
     <w:rPr>
       <w:noProof/>
@@ -2014,7 +2247,7 @@
     <w:name w:val="Body Text Char"/>
     <w:basedOn w:val="DefaultParagraphFont"/>
     <w:link w:val="BodyText"/>
-    <w:rsid w:val="00AA2DAE"/>
+    <w:rsid w:val="0003278B"/>
     <w:rPr>
       <w:rFonts w:ascii="Times New Roman" w:hAnsi="Times New Roman" w:cs="Times New Roman"/>
       <w:sz w:val="22"/>
@@ -2555,6 +2788,34 @@
         </w:tcBorders>
       </w:tcPr>
     </w:tblStylePr>
+  </w:style>
+  <w:style w:type="paragraph" w:styleId="BalloonText">
+    <w:name w:val="Balloon Text"/>
+    <w:basedOn w:val="Normal"/>
+    <w:link w:val="BalloonTextChar"/>
+    <w:semiHidden/>
+    <w:unhideWhenUsed/>
+    <w:rsid w:val="00DB4BFE"/>
+    <w:pPr>
+      <w:spacing w:after="0"/>
+    </w:pPr>
+    <w:rPr>
+      <w:rFonts w:ascii="Segoe UI" w:hAnsi="Segoe UI" w:cs="Segoe UI"/>
+      <w:sz w:val="18"/>
+      <w:szCs w:val="18"/>
+    </w:rPr>
+  </w:style>
+  <w:style w:type="character" w:customStyle="1" w:styleId="BalloonTextChar">
+    <w:name w:val="Balloon Text Char"/>
+    <w:basedOn w:val="DefaultParagraphFont"/>
+    <w:link w:val="BalloonText"/>
+    <w:semiHidden/>
+    <w:rsid w:val="00DB4BFE"/>
+    <w:rPr>
+      <w:rFonts w:ascii="Segoe UI" w:hAnsi="Segoe UI" w:cs="Segoe UI"/>
+      <w:sz w:val="18"/>
+      <w:szCs w:val="18"/>
+    </w:rPr>
   </w:style>
 </w:styles>
 </file>
